--- a/F20_hw07.docx
+++ b/F20_hw07.docx
@@ -131,23 +131,7 @@
           <w:rFonts w:ascii="Consolas" w:eastAsiaTheme="minorEastAsia" w:hAnsi="Consolas" w:cs="Consolas"/>
           <w:color w:val="000000"/>
         </w:rPr>
-        <w:t xml:space="preserve"> </w:t>
-      </w:r>
-      <w:proofErr w:type="spellStart"/>
-      <w:r>
-        <w:rPr>
-          <w:rFonts w:ascii="Consolas" w:eastAsiaTheme="minorEastAsia" w:hAnsi="Consolas" w:cs="Consolas"/>
-          <w:color w:val="000000"/>
-        </w:rPr>
-        <w:t>printSquares</w:t>
-      </w:r>
-      <w:proofErr w:type="spellEnd"/>
-      <w:r>
-        <w:rPr>
-          <w:rFonts w:ascii="Consolas" w:eastAsiaTheme="minorEastAsia" w:hAnsi="Consolas" w:cs="Consolas"/>
-          <w:color w:val="000000"/>
-        </w:rPr>
-        <w:t>(</w:t>
+        <w:t xml:space="preserve"> printSquares(</w:t>
       </w:r>
       <w:r>
         <w:rPr>
@@ -232,13 +216,6 @@
           <w:color w:val="000000"/>
         </w:rPr>
         <w:tab/>
-      </w:r>
-      <w:proofErr w:type="spellStart"/>
-      <w:r>
-        <w:rPr>
-          <w:rFonts w:ascii="Consolas" w:eastAsiaTheme="minorEastAsia" w:hAnsi="Consolas" w:cs="Consolas"/>
-          <w:color w:val="000000"/>
-        </w:rPr>
         <w:t>IntStream.</w:t>
       </w:r>
       <w:r>
@@ -250,7 +227,6 @@
         </w:rPr>
         <w:t>range</w:t>
       </w:r>
-      <w:proofErr w:type="spellEnd"/>
       <w:r>
         <w:rPr>
           <w:rFonts w:ascii="Consolas" w:eastAsiaTheme="minorEastAsia" w:hAnsi="Consolas" w:cs="Consolas"/>
@@ -324,22 +300,7 @@
           <w:color w:val="000000"/>
         </w:rPr>
         <w:tab/>
-      </w:r>
-      <w:proofErr w:type="spellStart"/>
-      <w:r>
-        <w:rPr>
-          <w:rFonts w:ascii="Consolas" w:eastAsiaTheme="minorEastAsia" w:hAnsi="Consolas" w:cs="Consolas"/>
-          <w:color w:val="000000"/>
-        </w:rPr>
-        <w:t>forEach</w:t>
-      </w:r>
-      <w:proofErr w:type="spellEnd"/>
-      <w:r>
-        <w:rPr>
-          <w:rFonts w:ascii="Consolas" w:eastAsiaTheme="minorEastAsia" w:hAnsi="Consolas" w:cs="Consolas"/>
-          <w:color w:val="000000"/>
-        </w:rPr>
-        <w:t>(           );</w:t>
+        <w:t>forEach(           );</w:t>
       </w:r>
     </w:p>
     <w:p>
@@ -481,23 +442,7 @@
         <w:t xml:space="preserve">. </w:t>
       </w:r>
       <w:r>
-        <w:t xml:space="preserve">Write a function to find all divisors of an input number and return the results as an </w:t>
-      </w:r>
-      <w:proofErr w:type="spellStart"/>
-      <w:r>
-        <w:t>ArrayList</w:t>
-      </w:r>
-      <w:proofErr w:type="spellEnd"/>
-      <w:r>
-        <w:t xml:space="preserve">.  You can assume that the input is an integer greater than 0. It should use Stream, filter, and </w:t>
-      </w:r>
-      <w:proofErr w:type="spellStart"/>
-      <w:r>
-        <w:t>forEach</w:t>
-      </w:r>
-      <w:proofErr w:type="spellEnd"/>
-      <w:r>
-        <w:t xml:space="preserve">.  </w:t>
+        <w:t xml:space="preserve">Write a function to find all divisors of an input number and return the results as an ArrayList.  You can assume that the input is an integer greater than 0. It should use Stream, filter, and forEach.  </w:t>
       </w:r>
     </w:p>
     <w:p/>
@@ -517,13 +462,23 @@
       <w:r>
         <w:t xml:space="preserve">, but change it to </w:t>
       </w:r>
-      <w:proofErr w:type="spellStart"/>
-      <w:r>
-        <w:t>ParallelStream</w:t>
-      </w:r>
-      <w:proofErr w:type="spellEnd"/>
-      <w:r>
-        <w:t xml:space="preserve"> instead of Stream.  What is different between the output of this new function and the original?</w:t>
+      <w:r>
+        <w:t>p</w:t>
+      </w:r>
+      <w:r>
+        <w:t>arallel</w:t>
+      </w:r>
+      <w:r>
+        <w:t xml:space="preserve"> s</w:t>
+      </w:r>
+      <w:r>
+        <w:t xml:space="preserve">tream instead of </w:t>
+      </w:r>
+      <w:r>
+        <w:t>sequential s</w:t>
+      </w:r>
+      <w:r>
+        <w:t>tream.  What is different between the output of this new function and the original?</w:t>
       </w:r>
     </w:p>
     <w:p/>
